--- a/Timelines/RemainingTimeline/RemainingTimelinedup.docx
+++ b/Timelines/RemainingTimeline/RemainingTimelinedup.docx
@@ -3,8 +3,6 @@
 <w:document xmlns:wpc="http://schemas.microsoft.com/office/word/2010/wordprocessingCanvas" xmlns:cx="http://schemas.microsoft.com/office/drawing/2014/chartex" xmlns:cx1="http://schemas.microsoft.com/office/drawing/2015/9/8/chartex" xmlns:cx2="http://schemas.microsoft.com/office/drawing/2015/10/21/chartex" xmlns:cx3="http://schemas.microsoft.com/office/drawing/2016/5/9/chartex" xmlns:cx4="http://schemas.microsoft.com/office/drawing/2016/5/10/chartex" xmlns:cx5="http://schemas.microsoft.com/office/drawing/2016/5/11/chartex" xmlns:cx6="http://schemas.microsoft.com/office/drawing/2016/5/12/chartex" xmlns:cx7="http://schemas.microsoft.com/office/drawing/2016/5/13/chartex" xmlns:cx8="http://schemas.microsoft.com/office/drawing/2016/5/14/chartex" xmlns:mc="http://schemas.openxmlformats.org/markup-compatibility/2006" xmlns:aink="http://schemas.microsoft.com/office/drawing/2016/ink" xmlns:am3d="http://schemas.microsoft.com/office/drawing/2017/model3d" xmlns:o="urn:schemas-microsoft-com:office:office" xmlns:r="http://schemas.openxmlformats.org/officeDocument/2006/relationships" xmlns:m="http://schemas.openxmlformats.org/officeDocument/2006/math" xmlns:v="urn:schemas-microsoft-com:vml" xmlns:wp14="http://schemas.microsoft.com/office/word/2010/wordprocessingDrawing" xmlns:wp="http://schemas.openxmlformats.org/drawingml/2006/wordprocessingDrawing" xmlns:w10="urn:schemas-microsoft-com:office:word" xmlns:w="http://schemas.openxmlformats.org/wordprocessingml/2006/main" xmlns:w14="http://schemas.microsoft.com/office/word/2010/wordml" xmlns:w15="http://schemas.microsoft.com/office/word/2012/wordml" xmlns:w16cid="http://schemas.microsoft.com/office/word/2016/wordml/cid" xmlns:w16se="http://schemas.microsoft.com/office/word/2015/wordml/symex" xmlns:wpg="http://schemas.microsoft.com/office/word/2010/wordprocessingGroup" xmlns:wpi="http://schemas.microsoft.com/office/word/2010/wordprocessingInk" xmlns:wne="http://schemas.microsoft.com/office/word/2006/wordml" xmlns:wps="http://schemas.microsoft.com/office/word/2010/wordprocessingShape" mc:Ignorable="w14 w15 w16se w16cid wp14">
   <w:body>
     <w:p>
-      <w:bookmarkStart w:id="0" w:name="_GoBack"/>
-      <w:bookmarkEnd w:id="0"/>
       <w:r>
         <w:rPr>
           <w:noProof/>
@@ -18,21 +16,21 @@
       <w:pPr>
         <w:pStyle w:val="Heading1"/>
       </w:pPr>
-      <w:bookmarkStart w:id="1" w:name="remaining-timeline"/>
+      <w:bookmarkStart w:id="0" w:name="remaining-timeline"/>
       <w:r>
         <w:t>Remaining Timeline</w:t>
       </w:r>
+      <w:bookmarkEnd w:id="0"/>
+    </w:p>
+    <w:p>
+      <w:pPr>
+        <w:pStyle w:val="Heading4"/>
+      </w:pPr>
+      <w:bookmarkStart w:id="1" w:name="this-document-will-be-updated-regularly-"/>
+      <w:r>
+        <w:t>This document will be updated regularly to reflect the most accurate information possible</w:t>
+      </w:r>
       <w:bookmarkEnd w:id="1"/>
-    </w:p>
-    <w:p>
-      <w:pPr>
-        <w:pStyle w:val="Heading4"/>
-      </w:pPr>
-      <w:bookmarkStart w:id="2" w:name="this-document-will-be-updated-regularly-"/>
-      <w:r>
-        <w:t>This document will be updated regularly to reflect the most accurate information possible</w:t>
-      </w:r>
-      <w:bookmarkEnd w:id="2"/>
     </w:p>
     <w:p>
       <w:r>
@@ -48,21 +46,21 @@
       <w:pPr>
         <w:pStyle w:val="Heading2"/>
       </w:pPr>
-      <w:bookmarkStart w:id="3" w:name="ms-project-lee-panter"/>
+      <w:bookmarkStart w:id="2" w:name="ms-project-lee-panter"/>
       <w:r>
         <w:t>MS Project: Lee Panter</w:t>
       </w:r>
+      <w:bookmarkEnd w:id="2"/>
+    </w:p>
+    <w:p>
+      <w:pPr>
+        <w:pStyle w:val="Heading3"/>
+      </w:pPr>
+      <w:bookmarkStart w:id="3" w:name="document-objectives"/>
+      <w:r>
+        <w:t>Document Objectives:</w:t>
+      </w:r>
       <w:bookmarkEnd w:id="3"/>
-    </w:p>
-    <w:p>
-      <w:pPr>
-        <w:pStyle w:val="Heading3"/>
-      </w:pPr>
-      <w:bookmarkStart w:id="4" w:name="document-objectives"/>
-      <w:r>
-        <w:t>Document Objectives:</w:t>
-      </w:r>
-      <w:bookmarkEnd w:id="4"/>
     </w:p>
     <w:p>
       <w:pPr>
@@ -121,7 +119,7 @@
         </w:numPr>
       </w:pPr>
       <w:r>
-        <w:t>Revision submissions to Advisory Committee</w:t>
+        <w:t>Revision submissions</w:t>
       </w:r>
     </w:p>
     <w:p>
@@ -133,34 +131,7 @@
         </w:numPr>
       </w:pPr>
       <w:r>
-        <w:t>Submission of intital draft to Advisory Committee</w:t>
-      </w:r>
-    </w:p>
-    <w:p>
-      <w:pPr>
-        <w:pStyle w:val="Compact"/>
-        <w:numPr>
-          <w:ilvl w:val="2"/>
-          <w:numId w:val="5"/>
-        </w:numPr>
-      </w:pPr>
-      <w:r>
-        <w:t>Revision submissions to Dr. Hendricks</w:t>
-      </w:r>
-    </w:p>
-    <w:p>
-      <w:pPr>
-        <w:pStyle w:val="Compact"/>
-        <w:numPr>
-          <w:ilvl w:val="2"/>
-          <w:numId w:val="5"/>
-        </w:numPr>
-      </w:pPr>
-      <w:r>
-        <w:t>Submis</w:t>
-      </w:r>
-      <w:r>
-        <w:t>sion of initial draft to Dr. Hendricks</w:t>
+        <w:t>Initial content submissions</w:t>
       </w:r>
     </w:p>
     <w:p>
@@ -184,18 +155,21 @@
         </w:numPr>
       </w:pPr>
       <w:r>
-        <w:t>Keep track of alterations in timeline</w:t>
+        <w:t>Keep track of alterations in tim</w:t>
+      </w:r>
+      <w:r>
+        <w:t>eline</w:t>
       </w:r>
     </w:p>
     <w:p>
       <w:pPr>
         <w:pStyle w:val="Heading2"/>
       </w:pPr>
-      <w:bookmarkStart w:id="5" w:name="google-calendar"/>
+      <w:bookmarkStart w:id="4" w:name="google-calendar"/>
       <w:r>
         <w:t>Google Calendar:</w:t>
       </w:r>
-      <w:bookmarkEnd w:id="5"/>
+      <w:bookmarkEnd w:id="4"/>
     </w:p>
     <w:p>
       <w:pPr>
@@ -209,7 +183,13 @@
           <w:rPr>
             <w:rStyle w:val="Hyperlink"/>
           </w:rPr>
-          <w:t>Google Calendar-LPanterMSProject</w:t>
+          <w:t>Google</w:t>
+        </w:r>
+        <w:r>
+          <w:rPr>
+            <w:rStyle w:val="Hyperlink"/>
+          </w:rPr>
+          <w:t xml:space="preserve"> Calendar-LPanterMSProject</w:t>
         </w:r>
       </w:hyperlink>
     </w:p>
@@ -217,11 +197,11 @@
       <w:pPr>
         <w:pStyle w:val="Heading2"/>
       </w:pPr>
-      <w:bookmarkStart w:id="6" w:name="submission-deadlines"/>
-      <w:r>
-        <w:t>Submission Deadlines</w:t>
-      </w:r>
-      <w:bookmarkEnd w:id="6"/>
+      <w:bookmarkStart w:id="5" w:name="submission-deadlines-and-meetings"/>
+      <w:r>
+        <w:t>Submission Deadlines and Meetings</w:t>
+      </w:r>
+      <w:bookmarkEnd w:id="5"/>
     </w:p>
     <w:p>
       <w:pPr>
@@ -232,7 +212,19 @@
         </w:numPr>
       </w:pPr>
       <w:r>
-        <w:t>Inital Submission - Dr. Hendricks - Thursday, January 2nd, 2020</w:t>
+        <w:rPr>
+          <w:b/>
+        </w:rPr>
+        <w:t>v1</w:t>
+      </w:r>
+      <w:r>
+        <w:t xml:space="preserve"> - Inital Submission </w:t>
+      </w:r>
+      <w:r>
+        <w:rPr>
+          <w:b/>
+        </w:rPr>
+        <w:t>(1/2/2019)</w:t>
       </w:r>
     </w:p>
     <w:p>
@@ -244,10 +236,46 @@
         </w:numPr>
       </w:pPr>
       <w:r>
-        <w:t>Initial submissio</w:t>
-      </w:r>
-      <w:r>
-        <w:t>n. To include: Introduction, Methods, Motivating Example, Implementation</w:t>
+        <w:t>Thursday, January 2nd, 2020</w:t>
+      </w:r>
+    </w:p>
+    <w:p>
+      <w:pPr>
+        <w:pStyle w:val="Compact"/>
+        <w:numPr>
+          <w:ilvl w:val="1"/>
+          <w:numId w:val="7"/>
+        </w:numPr>
+      </w:pPr>
+      <w:r>
+        <w:t>To include: Introduction, Methods, Motivating Example, Implementation</w:t>
+      </w:r>
+    </w:p>
+    <w:p>
+      <w:pPr>
+        <w:pStyle w:val="Compact"/>
+        <w:numPr>
+          <w:ilvl w:val="1"/>
+          <w:numId w:val="7"/>
+        </w:numPr>
+      </w:pPr>
+      <w:r>
+        <w:t>Version 1 (v1)</w:t>
+      </w:r>
+    </w:p>
+    <w:p>
+      <w:pPr>
+        <w:pStyle w:val="Compact"/>
+        <w:numPr>
+          <w:ilvl w:val="1"/>
+          <w:numId w:val="7"/>
+        </w:numPr>
+      </w:pPr>
+      <w:r>
+        <w:t xml:space="preserve">Sub-versions (small corrections, minor updates: </w:t>
+      </w:r>
+      <w:r>
+        <w:t>v1.1, v1.2 - if needed)</w:t>
       </w:r>
     </w:p>
     <w:p>
@@ -259,7 +287,13 @@
         </w:numPr>
       </w:pPr>
       <w:r>
-        <w:t>Revision Submission 1 - Dr. Hendricks - Tuesday, January 7th, 2020</w:t>
+        <w:t xml:space="preserve">Post v1 meeting </w:t>
+      </w:r>
+      <w:r>
+        <w:rPr>
+          <w:b/>
+        </w:rPr>
+        <w:t>(1/7/2020)</w:t>
       </w:r>
     </w:p>
     <w:p>
@@ -271,7 +305,7 @@
         </w:numPr>
       </w:pPr>
       <w:r>
-        <w:t>Make recommended alterations from Initial submission (1/2/2020) and re-submit (to Dr. Hendricks).</w:t>
+        <w:t>Tuesday, January 7th, 2020</w:t>
       </w:r>
     </w:p>
     <w:p>
@@ -283,34 +317,51 @@
         </w:numPr>
       </w:pPr>
       <w:r>
-        <w:t>Additional section</w:t>
-      </w:r>
-      <w:r>
-        <w:t>s: Abstract, Discussion</w:t>
-      </w:r>
-    </w:p>
-    <w:p>
-      <w:pPr>
-        <w:pStyle w:val="Compact"/>
+        <w:t>Discuss additional sections: Abstract, Discussion</w:t>
+      </w:r>
+    </w:p>
+    <w:p>
+      <w:pPr>
+        <w:pStyle w:val="Compact"/>
+        <w:numPr>
+          <w:ilvl w:val="1"/>
+          <w:numId w:val="8"/>
+        </w:numPr>
+      </w:pPr>
+      <w:r>
+        <w:t>Intital feedback: (Feedback: v1)</w:t>
+      </w:r>
+    </w:p>
+    <w:p>
+      <w:pPr>
+        <w:pStyle w:val="Compact"/>
+        <w:numPr>
+          <w:ilvl w:val="1"/>
+          <w:numId w:val="8"/>
+        </w:numPr>
+      </w:pPr>
+      <w:r>
+        <w:rPr>
+          <w:i/>
+        </w:rPr>
+        <w:t>NOTE: the date of this meeting does not allow for 7 days of review time</w:t>
+      </w:r>
+    </w:p>
+    <w:p>
+      <w:pPr>
         <w:numPr>
           <w:ilvl w:val="0"/>
           <w:numId w:val="6"/>
         </w:numPr>
       </w:pPr>
       <w:r>
-        <w:t>Revision Submission 2 - Dr. Hendricks - Tuesday, January 14th, 2020</w:t>
-      </w:r>
-    </w:p>
-    <w:p>
-      <w:pPr>
-        <w:pStyle w:val="Compact"/>
-        <w:numPr>
-          <w:ilvl w:val="1"/>
-          <w:numId w:val="9"/>
-        </w:numPr>
-      </w:pPr>
-      <w:r>
-        <w:t>Make recommended alterations from Revision Submission 1 (1/7/2020) and re-submit (to Dr. Hendricks).</w:t>
+        <w:t xml:space="preserve">v1 Feedback </w:t>
+      </w:r>
+      <w:r>
+        <w:rPr>
+          <w:b/>
+        </w:rPr>
+        <w:t>1/2/2020 - 1/9/2020</w:t>
       </w:r>
     </w:p>
     <w:p>
@@ -322,47 +373,88 @@
         </w:numPr>
       </w:pPr>
       <w:r>
-        <w:t>Initial Submission - Advisory Committee - Tuesday, January 21st, 2020</w:t>
-      </w:r>
-    </w:p>
-    <w:p>
-      <w:pPr>
-        <w:pStyle w:val="Compact"/>
-        <w:numPr>
-          <w:ilvl w:val="1"/>
-          <w:numId w:val="10"/>
-        </w:numPr>
-      </w:pPr>
-      <w:r>
-        <w:t>Make recommended alterations from Revision Submission 2 (1/14/2020) and submit to Adv</w:t>
-      </w:r>
-      <w:r>
-        <w:t>isory Committee</w:t>
-      </w:r>
-    </w:p>
-    <w:p>
-      <w:pPr>
-        <w:pStyle w:val="Compact"/>
+        <w:rPr>
+          <w:b/>
+        </w:rPr>
+        <w:t>v2</w:t>
+      </w:r>
+      <w:r>
+        <w:t xml:space="preserve"> - Initial Submission (with Additional Sections) </w:t>
+      </w:r>
+      <w:r>
+        <w:rPr>
+          <w:b/>
+        </w:rPr>
+        <w:t>(1/14/2020)</w:t>
+      </w:r>
+    </w:p>
+    <w:p>
+      <w:pPr>
+        <w:pStyle w:val="Compact"/>
+        <w:numPr>
+          <w:ilvl w:val="1"/>
+          <w:numId w:val="9"/>
+        </w:numPr>
+      </w:pPr>
+      <w:r>
+        <w:t>Tuesday, January 14th, 2020</w:t>
+      </w:r>
+    </w:p>
+    <w:p>
+      <w:pPr>
+        <w:pStyle w:val="Compact"/>
+        <w:numPr>
+          <w:ilvl w:val="1"/>
+          <w:numId w:val="9"/>
+        </w:numPr>
+      </w:pPr>
+      <w:r>
+        <w:t>Make recommended alterations from v1 Feedback</w:t>
+      </w:r>
+    </w:p>
+    <w:p>
+      <w:pPr>
+        <w:pStyle w:val="Compact"/>
+        <w:numPr>
+          <w:ilvl w:val="1"/>
+          <w:numId w:val="9"/>
+        </w:numPr>
+      </w:pPr>
+      <w:r>
+        <w:t>Initial submiss</w:t>
+      </w:r>
+      <w:r>
+        <w:t>ion of additional sections</w:t>
+      </w:r>
+    </w:p>
+    <w:p>
+      <w:pPr>
+        <w:pStyle w:val="Compact"/>
+        <w:numPr>
+          <w:ilvl w:val="1"/>
+          <w:numId w:val="9"/>
+        </w:numPr>
+      </w:pPr>
+      <w:r>
+        <w:t>Version (v2)</w:t>
+      </w:r>
+    </w:p>
+    <w:p>
+      <w:pPr>
         <w:numPr>
           <w:ilvl w:val="0"/>
           <w:numId w:val="6"/>
         </w:numPr>
       </w:pPr>
       <w:r>
-        <w:t>Revision Submission 3 - Advisory Committee - Tuesday, January 28th, 2020</w:t>
-      </w:r>
-    </w:p>
-    <w:p>
-      <w:pPr>
-        <w:pStyle w:val="Compact"/>
-        <w:numPr>
-          <w:ilvl w:val="1"/>
-          <w:numId w:val="11"/>
-        </w:numPr>
-      </w:pPr>
-      <w:r>
         <w:lastRenderedPageBreak/>
-        <w:t>Make recommended alterations from Initial Advisory Committee Submission (1/21/2020) and re-submit to Advisory Committee</w:t>
+        <w:t xml:space="preserve">v2 Feedback </w:t>
+      </w:r>
+      <w:r>
+        <w:rPr>
+          <w:b/>
+        </w:rPr>
+        <w:t>1/14/2020 - 1/21/2020</w:t>
       </w:r>
     </w:p>
     <w:p>
@@ -374,22 +466,40 @@
         </w:numPr>
       </w:pPr>
       <w:r>
-        <w:t>Revision Submission 4 - Advisory Committee - Tu</w:t>
-      </w:r>
-      <w:r>
-        <w:t>esday, February 4th, 2020</w:t>
-      </w:r>
-    </w:p>
-    <w:p>
-      <w:pPr>
-        <w:pStyle w:val="Compact"/>
-        <w:numPr>
-          <w:ilvl w:val="1"/>
-          <w:numId w:val="12"/>
-        </w:numPr>
-      </w:pPr>
-      <w:r>
-        <w:t>Make recommended alterations from Revision Submission 3 (1/28/2020) and re-submit to Advisory Committee</w:t>
+        <w:rPr>
+          <w:i/>
+        </w:rPr>
+        <w:t>Post v2 meeting</w:t>
+      </w:r>
+    </w:p>
+    <w:p>
+      <w:pPr>
+        <w:pStyle w:val="Compact"/>
+        <w:numPr>
+          <w:ilvl w:val="1"/>
+          <w:numId w:val="10"/>
+        </w:numPr>
+      </w:pPr>
+      <w:r>
+        <w:t>Not scheduled, and if advisable</w:t>
+      </w:r>
+    </w:p>
+    <w:p>
+      <w:pPr>
+        <w:pStyle w:val="Compact"/>
+        <w:numPr>
+          <w:ilvl w:val="1"/>
+          <w:numId w:val="10"/>
+        </w:numPr>
+      </w:pPr>
+      <w:r>
+        <w:t xml:space="preserve">Ideal Date Range: </w:t>
+      </w:r>
+      <w:r>
+        <w:rPr>
+          <w:b/>
+        </w:rPr>
+        <w:t>1/21/2020 - 1/24/2020</w:t>
       </w:r>
     </w:p>
     <w:p>
@@ -401,46 +511,209 @@
         </w:numPr>
       </w:pPr>
       <w:r>
-        <w:t>Final Submission</w:t>
-      </w:r>
-    </w:p>
-    <w:p>
-      <w:pPr>
-        <w:pStyle w:val="Compact"/>
-        <w:numPr>
-          <w:ilvl w:val="1"/>
-          <w:numId w:val="13"/>
-        </w:numPr>
-      </w:pPr>
-      <w:r>
-        <w:t>Make recommended alterations from Revision Submission 4 (2/4/2020)</w:t>
-      </w:r>
-    </w:p>
-    <w:p>
-      <w:pPr>
-        <w:pStyle w:val="Compact"/>
-        <w:numPr>
-          <w:ilvl w:val="1"/>
-          <w:numId w:val="13"/>
-        </w:numPr>
-      </w:pPr>
-      <w:r>
-        <w:t xml:space="preserve">Final Submission: Tuesday, February 18th, </w:t>
-      </w:r>
-      <w:r>
-        <w:t>2020</w:t>
-      </w:r>
-    </w:p>
-    <w:p>
-      <w:pPr>
-        <w:pStyle w:val="Compact"/>
+        <w:rPr>
+          <w:b/>
+        </w:rPr>
+        <w:t>v3</w:t>
+      </w:r>
+      <w:r>
+        <w:t xml:space="preserve"> - Revision Submission </w:t>
+      </w:r>
+      <w:r>
+        <w:rPr>
+          <w:b/>
+        </w:rPr>
+        <w:t>(1/28/2020)</w:t>
+      </w:r>
+    </w:p>
+    <w:p>
+      <w:pPr>
+        <w:pStyle w:val="Compact"/>
+        <w:numPr>
+          <w:ilvl w:val="1"/>
+          <w:numId w:val="11"/>
+        </w:numPr>
+      </w:pPr>
+      <w:r>
+        <w:t>Tuesday, January 28th, 2020</w:t>
+      </w:r>
+    </w:p>
+    <w:p>
+      <w:pPr>
+        <w:pStyle w:val="Compact"/>
+        <w:numPr>
+          <w:ilvl w:val="1"/>
+          <w:numId w:val="11"/>
+        </w:numPr>
+      </w:pPr>
+      <w:r>
+        <w:t>Make recommended alterations from v2 Feedback</w:t>
+      </w:r>
+    </w:p>
+    <w:p>
+      <w:pPr>
+        <w:pStyle w:val="Compact"/>
+        <w:numPr>
+          <w:ilvl w:val="1"/>
+          <w:numId w:val="11"/>
+        </w:numPr>
+      </w:pPr>
+      <w:r>
+        <w:t>Version (v3)</w:t>
+      </w:r>
+    </w:p>
+    <w:p>
+      <w:pPr>
         <w:numPr>
           <w:ilvl w:val="0"/>
           <w:numId w:val="6"/>
         </w:numPr>
       </w:pPr>
       <w:r>
-        <w:t>Oral Prepatory Work</w:t>
+        <w:t xml:space="preserve">v3 Feedback </w:t>
+      </w:r>
+      <w:r>
+        <w:rPr>
+          <w:b/>
+        </w:rPr>
+        <w:t>1/28/2020 - 2/4/2020</w:t>
+      </w:r>
+    </w:p>
+    <w:p>
+      <w:pPr>
+        <w:pStyle w:val="Compact"/>
+        <w:numPr>
+          <w:ilvl w:val="0"/>
+          <w:numId w:val="6"/>
+        </w:numPr>
+      </w:pPr>
+      <w:r>
+        <w:rPr>
+          <w:i/>
+        </w:rPr>
+        <w:t>Post v3 meeting</w:t>
+      </w:r>
+    </w:p>
+    <w:p>
+      <w:pPr>
+        <w:pStyle w:val="Compact"/>
+        <w:numPr>
+          <w:ilvl w:val="1"/>
+          <w:numId w:val="12"/>
+        </w:numPr>
+      </w:pPr>
+      <w:r>
+        <w:t>Not scheduled, and if advisable</w:t>
+      </w:r>
+    </w:p>
+    <w:p>
+      <w:pPr>
+        <w:pStyle w:val="Compact"/>
+        <w:numPr>
+          <w:ilvl w:val="1"/>
+          <w:numId w:val="12"/>
+        </w:numPr>
+      </w:pPr>
+      <w:r>
+        <w:t xml:space="preserve">Ideal Date Range: </w:t>
+      </w:r>
+      <w:r>
+        <w:rPr>
+          <w:b/>
+        </w:rPr>
+        <w:t>2/4/2020 - 2/7/2020</w:t>
+      </w:r>
+    </w:p>
+    <w:p>
+      <w:pPr>
+        <w:pStyle w:val="Compact"/>
+        <w:numPr>
+          <w:ilvl w:val="0"/>
+          <w:numId w:val="6"/>
+        </w:numPr>
+      </w:pPr>
+      <w:r>
+        <w:rPr>
+          <w:b/>
+        </w:rPr>
+        <w:t>Final Submission (2/11/2020)</w:t>
+      </w:r>
+    </w:p>
+    <w:p>
+      <w:pPr>
+        <w:pStyle w:val="Compact"/>
+        <w:numPr>
+          <w:ilvl w:val="1"/>
+          <w:numId w:val="13"/>
+        </w:numPr>
+      </w:pPr>
+      <w:r>
+        <w:t>Tuesday, February 11th, 2020</w:t>
+      </w:r>
+    </w:p>
+    <w:p>
+      <w:pPr>
+        <w:pStyle w:val="Compact"/>
+        <w:numPr>
+          <w:ilvl w:val="1"/>
+          <w:numId w:val="13"/>
+        </w:numPr>
+      </w:pPr>
+      <w:r>
+        <w:t>Make recommended alt</w:t>
+      </w:r>
+      <w:r>
+        <w:t>erations from v3 Feedback</w:t>
+      </w:r>
+    </w:p>
+    <w:p>
+      <w:pPr>
+        <w:pStyle w:val="Compact"/>
+        <w:numPr>
+          <w:ilvl w:val="1"/>
+          <w:numId w:val="13"/>
+        </w:numPr>
+      </w:pPr>
+      <w:r>
+        <w:t>Submission to Advisory Committee</w:t>
+      </w:r>
+    </w:p>
+    <w:p>
+      <w:pPr>
+        <w:numPr>
+          <w:ilvl w:val="0"/>
+          <w:numId w:val="6"/>
+        </w:numPr>
+      </w:pPr>
+      <w:r>
+        <w:rPr>
+          <w:b/>
+        </w:rPr>
+        <w:t>Ov1</w:t>
+      </w:r>
+      <w:r>
+        <w:t xml:space="preserve"> Initial Oral Presentation Submission </w:t>
+      </w:r>
+      <w:r>
+        <w:rPr>
+          <w:b/>
+        </w:rPr>
+        <w:t>(2/18/2020)</w:t>
+      </w:r>
+    </w:p>
+    <w:p>
+      <w:pPr>
+        <w:pStyle w:val="Compact"/>
+        <w:numPr>
+          <w:ilvl w:val="0"/>
+          <w:numId w:val="6"/>
+        </w:numPr>
+      </w:pPr>
+      <w:r>
+        <w:rPr>
+          <w:i/>
+        </w:rPr>
+        <w:t>Ov1 Content Review Meeting</w:t>
       </w:r>
     </w:p>
     <w:p>
@@ -452,7 +725,7 @@
         </w:numPr>
       </w:pPr>
       <w:r>
-        <w:t>Wednesday, February 5th, 2020 - Monday, February 24th, 2020</w:t>
+        <w:t>Not scheduled, and if advisable</w:t>
       </w:r>
     </w:p>
     <w:p>
@@ -464,7 +737,249 @@
         </w:numPr>
       </w:pPr>
       <w:r>
-        <w:t>Oral Exam: Tuesday, February 25th, 2020</w:t>
+        <w:t xml:space="preserve">Ideal Date Range: </w:t>
+      </w:r>
+      <w:r>
+        <w:rPr>
+          <w:b/>
+        </w:rPr>
+        <w:t>2/18/2020 - 2/21/2020</w:t>
+      </w:r>
+      <w:bookmarkStart w:id="6" w:name="_GoBack"/>
+      <w:bookmarkEnd w:id="6"/>
+    </w:p>
+    <w:p>
+      <w:pPr>
+        <w:pStyle w:val="Compact"/>
+        <w:numPr>
+          <w:ilvl w:val="0"/>
+          <w:numId w:val="6"/>
+        </w:numPr>
+      </w:pPr>
+      <w:r>
+        <w:rPr>
+          <w:b/>
+        </w:rPr>
+        <w:t>Ov2</w:t>
+      </w:r>
+      <w:r>
+        <w:t xml:space="preserve"> </w:t>
+      </w:r>
+      <w:r>
+        <w:t xml:space="preserve">Revised Oral Presentation Submission </w:t>
+      </w:r>
+      <w:r>
+        <w:rPr>
+          <w:b/>
+        </w:rPr>
+        <w:t>(2/25/2020)</w:t>
+      </w:r>
+    </w:p>
+    <w:p>
+      <w:pPr>
+        <w:pStyle w:val="Compact"/>
+        <w:numPr>
+          <w:ilvl w:val="1"/>
+          <w:numId w:val="15"/>
+        </w:numPr>
+      </w:pPr>
+      <w:r>
+        <w:t>Make recommended alterations from Ov1 Meeting</w:t>
+      </w:r>
+    </w:p>
+    <w:p>
+      <w:pPr>
+        <w:pStyle w:val="Compact"/>
+        <w:numPr>
+          <w:ilvl w:val="0"/>
+          <w:numId w:val="6"/>
+        </w:numPr>
+      </w:pPr>
+      <w:r>
+        <w:rPr>
+          <w:i/>
+        </w:rPr>
+        <w:t>Ov2 Review Meeting</w:t>
+      </w:r>
+    </w:p>
+    <w:p>
+      <w:pPr>
+        <w:pStyle w:val="Compact"/>
+        <w:numPr>
+          <w:ilvl w:val="1"/>
+          <w:numId w:val="16"/>
+        </w:numPr>
+      </w:pPr>
+      <w:r>
+        <w:t>Not scheduled, and if advisable</w:t>
+      </w:r>
+    </w:p>
+    <w:p>
+      <w:pPr>
+        <w:pStyle w:val="Compact"/>
+        <w:numPr>
+          <w:ilvl w:val="1"/>
+          <w:numId w:val="16"/>
+        </w:numPr>
+      </w:pPr>
+      <w:r>
+        <w:t xml:space="preserve">Ideal Date Range: </w:t>
+      </w:r>
+      <w:r>
+        <w:rPr>
+          <w:b/>
+        </w:rPr>
+        <w:t>2/25/2020 - 2/28/2020</w:t>
+      </w:r>
+    </w:p>
+    <w:p>
+      <w:pPr>
+        <w:pStyle w:val="Compact"/>
+        <w:numPr>
+          <w:ilvl w:val="1"/>
+          <w:numId w:val="16"/>
+        </w:numPr>
+      </w:pPr>
+      <w:r>
+        <w:t>Content Review and Practice Presentation</w:t>
+      </w:r>
+    </w:p>
+    <w:p>
+      <w:pPr>
+        <w:pStyle w:val="Compact"/>
+        <w:numPr>
+          <w:ilvl w:val="0"/>
+          <w:numId w:val="6"/>
+        </w:numPr>
+      </w:pPr>
+      <w:r>
+        <w:rPr>
+          <w:b/>
+        </w:rPr>
+        <w:t>Ov3</w:t>
+      </w:r>
+      <w:r>
+        <w:t xml:space="preserve"> Revised Oral Presentation</w:t>
+      </w:r>
+      <w:r>
+        <w:t xml:space="preserve"> Submission </w:t>
+      </w:r>
+      <w:r>
+        <w:rPr>
+          <w:b/>
+        </w:rPr>
+        <w:t>(3/3/2020)</w:t>
+      </w:r>
+    </w:p>
+    <w:p>
+      <w:pPr>
+        <w:pStyle w:val="Compact"/>
+        <w:numPr>
+          <w:ilvl w:val="1"/>
+          <w:numId w:val="17"/>
+        </w:numPr>
+      </w:pPr>
+      <w:r>
+        <w:t>Make recommended alterations from Ov3 Meeting</w:t>
+      </w:r>
+    </w:p>
+    <w:p>
+      <w:pPr>
+        <w:pStyle w:val="Compact"/>
+        <w:numPr>
+          <w:ilvl w:val="0"/>
+          <w:numId w:val="6"/>
+        </w:numPr>
+      </w:pPr>
+      <w:r>
+        <w:rPr>
+          <w:i/>
+        </w:rPr>
+        <w:t>Ov3 Review Meeting</w:t>
+      </w:r>
+    </w:p>
+    <w:p>
+      <w:pPr>
+        <w:pStyle w:val="Compact"/>
+        <w:numPr>
+          <w:ilvl w:val="1"/>
+          <w:numId w:val="18"/>
+        </w:numPr>
+      </w:pPr>
+      <w:r>
+        <w:t>Not scheduled, and if advisable</w:t>
+      </w:r>
+    </w:p>
+    <w:p>
+      <w:pPr>
+        <w:pStyle w:val="Compact"/>
+        <w:numPr>
+          <w:ilvl w:val="1"/>
+          <w:numId w:val="18"/>
+        </w:numPr>
+      </w:pPr>
+      <w:r>
+        <w:t xml:space="preserve">Ideal Date Range: </w:t>
+      </w:r>
+      <w:r>
+        <w:rPr>
+          <w:b/>
+        </w:rPr>
+        <w:t>3/3/2020 - 3/6/2020</w:t>
+      </w:r>
+    </w:p>
+    <w:p>
+      <w:pPr>
+        <w:pStyle w:val="Compact"/>
+        <w:numPr>
+          <w:ilvl w:val="1"/>
+          <w:numId w:val="18"/>
+        </w:numPr>
+      </w:pPr>
+      <w:r>
+        <w:t>Practice Presentation (content review if needed)</w:t>
+      </w:r>
+    </w:p>
+    <w:p>
+      <w:pPr>
+        <w:pStyle w:val="Compact"/>
+        <w:numPr>
+          <w:ilvl w:val="0"/>
+          <w:numId w:val="6"/>
+        </w:numPr>
+      </w:pPr>
+      <w:r>
+        <w:rPr>
+          <w:b/>
+        </w:rPr>
+        <w:t xml:space="preserve">Final Oral Presentation (3/10/2020) </w:t>
+      </w:r>
+    </w:p>
+    <w:p>
+      <w:pPr>
+        <w:pStyle w:val="Compact"/>
+        <w:numPr>
+          <w:ilvl w:val="1"/>
+          <w:numId w:val="19"/>
+        </w:numPr>
+      </w:pPr>
+      <w:r>
+        <w:t>Tuesday, Mar</w:t>
+      </w:r>
+      <w:r>
+        <w:t>ch 10th, 2020</w:t>
+      </w:r>
+    </w:p>
+    <w:p>
+      <w:pPr>
+        <w:pStyle w:val="Compact"/>
+        <w:numPr>
+          <w:ilvl w:val="1"/>
+          <w:numId w:val="19"/>
+        </w:numPr>
+      </w:pPr>
+      <w:r>
+        <w:t>Make recommended alterations from Ov3 Meeting</w:t>
       </w:r>
     </w:p>
     <w:p>
@@ -482,7 +997,7 @@
         <w:pStyle w:val="Compact"/>
         <w:numPr>
           <w:ilvl w:val="0"/>
-          <w:numId w:val="15"/>
+          <w:numId w:val="20"/>
         </w:numPr>
       </w:pPr>
       <w:r>
@@ -494,26 +1009,27 @@
         <w:pStyle w:val="Compact"/>
         <w:numPr>
           <w:ilvl w:val="1"/>
-          <w:numId w:val="16"/>
-        </w:numPr>
-      </w:pPr>
-      <w:r>
-        <w:t>Six revisions &amp; feedback opportunities for Dr. Hendricks</w:t>
-      </w:r>
-    </w:p>
-    <w:p>
-      <w:pPr>
-        <w:pStyle w:val="Compact"/>
-        <w:numPr>
-          <w:ilvl w:val="1"/>
-          <w:numId w:val="16"/>
-        </w:numPr>
-      </w:pPr>
-      <w:r>
-        <w:t>Three revisions &amp; feedback opportuni</w:t>
-      </w:r>
-      <w:r>
-        <w:t>ties for the Advisory Committee</w:t>
+          <w:numId w:val="21"/>
+        </w:numPr>
+      </w:pPr>
+      <w:r>
+        <w:lastRenderedPageBreak/>
+        <w:t>Three revision opportunities (two opportunities for additional sections: Discussion and Abstract)</w:t>
+      </w:r>
+    </w:p>
+    <w:p>
+      <w:pPr>
+        <w:pStyle w:val="Compact"/>
+        <w:numPr>
+          <w:ilvl w:val="1"/>
+          <w:numId w:val="21"/>
+        </w:numPr>
+      </w:pPr>
+      <w:r>
+        <w:t>Three Oral Presentation feedback opportunities (at least two</w:t>
+      </w:r>
+      <w:r>
+        <w:t xml:space="preserve"> chances for content review and at least two chances for presentation practice - if advisable)</w:t>
       </w:r>
     </w:p>
     <w:p>
@@ -521,11 +1037,11 @@
         <w:pStyle w:val="Compact"/>
         <w:numPr>
           <w:ilvl w:val="0"/>
-          <w:numId w:val="15"/>
-        </w:numPr>
-      </w:pPr>
-      <w:r>
-        <w:t>The dates and recurrences of deadlines above have been chosen arbitrarily and are completely flexible. (With exception to Intial Submission and Revision Submission 1, which have already been scheduled)</w:t>
+          <w:numId w:val="20"/>
+        </w:numPr>
+      </w:pPr>
+      <w:r>
+        <w:t>The dates and recurrences of deadlines above have been chosen arbitrarily and are completely flexible. (With exception to v1 - Intial Submission and Post v1 meeting, which have already been scheduled)</w:t>
       </w:r>
     </w:p>
     <w:sectPr>
@@ -586,7 +1102,7 @@
   <w:abstractNum w:abstractNumId="0" w15:restartNumberingAfterBreak="0">
     <w:nsid w:val="EA454B4C"/>
     <w:multiLevelType w:val="multilevel"/>
-    <w:tmpl w:val="75DC0FD6"/>
+    <w:tmpl w:val="02AE1FD0"/>
     <w:lvl w:ilvl="0">
       <w:numFmt w:val="bullet"/>
       <w:lvlText w:val="•"/>
@@ -690,7 +1206,7 @@
   <w:abstractNum w:abstractNumId="1" w15:restartNumberingAfterBreak="0">
     <w:nsid w:val="170CD2DE"/>
     <w:multiLevelType w:val="multilevel"/>
-    <w:tmpl w:val="0372659E"/>
+    <w:tmpl w:val="07C69F7C"/>
     <w:lvl w:ilvl="0">
       <w:numFmt w:val="bullet"/>
       <w:lvlText w:val=" "/>
@@ -794,7 +1310,7 @@
   <w:abstractNum w:abstractNumId="2" w15:restartNumberingAfterBreak="0">
     <w:nsid w:val="2C1AE401"/>
     <w:multiLevelType w:val="multilevel"/>
-    <w:tmpl w:val="D6F88966"/>
+    <w:tmpl w:val="D1C6114C"/>
     <w:lvl w:ilvl="0">
       <w:numFmt w:val="bullet"/>
       <w:lvlText w:val=" "/>
@@ -941,6 +1457,21 @@
     <w:abstractNumId w:val="0"/>
   </w:num>
   <w:num w:numId="16">
+    <w:abstractNumId w:val="0"/>
+  </w:num>
+  <w:num w:numId="17">
+    <w:abstractNumId w:val="0"/>
+  </w:num>
+  <w:num w:numId="18">
+    <w:abstractNumId w:val="0"/>
+  </w:num>
+  <w:num w:numId="19">
+    <w:abstractNumId w:val="0"/>
+  </w:num>
+  <w:num w:numId="20">
+    <w:abstractNumId w:val="0"/>
+  </w:num>
+  <w:num w:numId="21">
     <w:abstractNumId w:val="0"/>
   </w:num>
 </w:numbering>
